--- a/slides/export/05-introduccion-json-resumen.docx
+++ b/slides/export/05-introduccion-json-resumen.docx
@@ -1016,7 +1016,7 @@
     </w:lvl>
   </w:abstractNum>
   <w:abstractNum w:abstractNumId="990">
-    <w:nsid w:val="9eae4c0a"/>
+    <w:nsid w:val="59ac60d2"/>
     <w:multiLevelType w:val="multilevel"/>
     <w:lvl w:ilvl="0">
       <w:numFmt w:val="bullet"/>
@@ -1097,7 +1097,7 @@
     </w:lvl>
   </w:abstractNum>
   <w:abstractNum w:abstractNumId="991">
-    <w:nsid w:val="a43bda36"/>
+    <w:nsid w:val="e1cbc969"/>
     <w:multiLevelType w:val="multilevel"/>
     <w:lvl w:ilvl="0">
       <w:numFmt w:val="bullet"/>
